--- a/Controlador, Kalman, RK4.docx
+++ b/Controlador, Kalman, RK4.docx
@@ -530,6 +530,10 @@
     <w:p/>
     <w:p>
       <w:r>
+        <w:rPr>
+          <w:noProof/>
+          <w:lang w:eastAsia="es-ES_tradnl"/>
+        </w:rPr>
         <w:drawing>
           <wp:inline distT="0" distB="0" distL="0" distR="0">
             <wp:extent cx="5612130" cy="875492"/>
@@ -667,6 +671,10 @@
     <w:p/>
     <w:p>
       <w:r>
+        <w:rPr>
+          <w:noProof/>
+          <w:lang w:eastAsia="es-ES_tradnl"/>
+        </w:rPr>
         <w:drawing>
           <wp:inline distT="0" distB="0" distL="0" distR="0">
             <wp:extent cx="3695700" cy="228600"/>
@@ -717,6 +725,10 @@
     <w:p/>
     <w:p>
       <w:r>
+        <w:rPr>
+          <w:noProof/>
+          <w:lang w:eastAsia="es-ES_tradnl"/>
+        </w:rPr>
         <w:drawing>
           <wp:inline distT="0" distB="0" distL="0" distR="0">
             <wp:extent cx="1638300" cy="215900"/>
@@ -896,6 +908,10 @@
     <w:p/>
     <w:p>
       <w:r>
+        <w:rPr>
+          <w:noProof/>
+          <w:lang w:eastAsia="es-ES_tradnl"/>
+        </w:rPr>
         <w:drawing>
           <wp:inline distT="0" distB="0" distL="0" distR="0">
             <wp:extent cx="2197100" cy="266700"/>
@@ -946,6 +962,10 @@
     <w:p/>
     <w:p>
       <w:r>
+        <w:rPr>
+          <w:noProof/>
+          <w:lang w:eastAsia="es-ES_tradnl"/>
+        </w:rPr>
         <w:drawing>
           <wp:inline distT="0" distB="0" distL="0" distR="0">
             <wp:extent cx="3200400" cy="304800"/>
@@ -1010,6 +1030,10 @@
     <w:p/>
     <w:p>
       <w:r>
+        <w:rPr>
+          <w:noProof/>
+          <w:lang w:eastAsia="es-ES_tradnl"/>
+        </w:rPr>
         <w:drawing>
           <wp:inline distT="0" distB="0" distL="0" distR="0">
             <wp:extent cx="2070100" cy="266700"/>
@@ -1060,6 +1084,10 @@
     <w:p/>
     <w:p>
       <w:r>
+        <w:rPr>
+          <w:noProof/>
+          <w:lang w:eastAsia="es-ES_tradnl"/>
+        </w:rPr>
         <w:drawing>
           <wp:inline distT="0" distB="0" distL="0" distR="0">
             <wp:extent cx="4114800" cy="304800"/>
@@ -1110,6 +1138,10 @@
     <w:p/>
     <w:p>
       <w:r>
+        <w:rPr>
+          <w:noProof/>
+          <w:lang w:eastAsia="es-ES_tradnl"/>
+        </w:rPr>
         <w:drawing>
           <wp:inline distT="0" distB="0" distL="0" distR="0">
             <wp:extent cx="2260600" cy="266700"/>
@@ -1160,6 +1192,10 @@
     <w:p/>
     <w:p>
       <w:r>
+        <w:rPr>
+          <w:noProof/>
+          <w:lang w:eastAsia="es-ES_tradnl"/>
+        </w:rPr>
         <w:drawing>
           <wp:inline distT="0" distB="0" distL="0" distR="0">
             <wp:extent cx="2730500" cy="279400"/>
@@ -1210,6 +1246,10 @@
     <w:p/>
     <w:p>
       <w:r>
+        <w:rPr>
+          <w:noProof/>
+          <w:lang w:eastAsia="es-ES_tradnl"/>
+        </w:rPr>
         <w:drawing>
           <wp:inline distT="0" distB="0" distL="0" distR="0">
             <wp:extent cx="419100" cy="215900"/>
@@ -1262,6 +1302,10 @@
     </w:p>
     <w:p>
       <w:r>
+        <w:rPr>
+          <w:noProof/>
+          <w:lang w:eastAsia="es-ES_tradnl"/>
+        </w:rPr>
         <w:drawing>
           <wp:inline distT="0" distB="0" distL="0" distR="0">
             <wp:extent cx="762000" cy="203200"/>
@@ -1314,6 +1358,10 @@
     </w:p>
     <w:p>
       <w:r>
+        <w:rPr>
+          <w:noProof/>
+          <w:lang w:eastAsia="es-ES_tradnl"/>
+        </w:rPr>
         <w:drawing>
           <wp:inline distT="0" distB="0" distL="0" distR="0">
             <wp:extent cx="800100" cy="254000"/>
@@ -1366,6 +1414,10 @@
     </w:p>
     <w:p>
       <w:r>
+        <w:rPr>
+          <w:noProof/>
+          <w:lang w:eastAsia="es-ES_tradnl"/>
+        </w:rPr>
         <w:drawing>
           <wp:inline distT="0" distB="0" distL="0" distR="0">
             <wp:extent cx="444500" cy="215900"/>
@@ -1413,7 +1465,10 @@
         </w:drawing>
       </w:r>
       <w:r>
-        <w:t xml:space="preserve"> La matriz de covarianza del ruido de las mediciones</w:t>
+        <w:t xml:space="preserve"> La matriz de covarianza de</w:t>
+      </w:r>
+      <w:r>
+        <w:t xml:space="preserve"> ruido de las mediciones</w:t>
       </w:r>
     </w:p>
     <w:sectPr>
